--- a/templates/kebbi/confirmation_of_property_availability.docx
+++ b/templates/kebbi/confirmation_of_property_availability.docx
@@ -8,6 +8,7 @@
           <w:rFonts w:ascii="Times New Roman" w:hAnsi="Times New Roman" w:cs="Times New Roman"/>
         </w:rPr>
       </w:pPr>
+      <w:bookmarkStart w:id="0" w:name="_GoBack"/>
       <w:r>
         <w:rPr>
           <w:rFonts w:ascii="Times New Roman" w:hAnsi="Times New Roman" w:cs="Times New Roman"/>
@@ -69,6 +70,7 @@
           </wp:anchor>
         </w:drawing>
       </w:r>
+      <w:bookmarkEnd w:id="0"/>
     </w:p>
     <w:p>
       <w:pPr>
@@ -76,8 +78,8 @@
           <w:rFonts w:ascii="Times New Roman" w:hAnsi="Times New Roman" w:cs="Times New Roman"/>
         </w:rPr>
       </w:pPr>
-      <w:bookmarkStart w:id="0" w:name="_Hlk209046520"/>
-      <w:bookmarkEnd w:id="0"/>
+      <w:bookmarkStart w:id="1" w:name="_Hlk209046520"/>
+      <w:bookmarkEnd w:id="1"/>
     </w:p>
     <w:p>
       <w:pPr>
@@ -189,16 +191,15 @@
                       <wps:txbx>
                         <w:txbxContent>
                           <w:p>
-                            <w:bookmarkStart w:id="1" w:name="_GoBack"/>
                             <w:r>
                               <w:rPr>
                                 <w:noProof/>
                               </w:rPr>
                               <w:drawing>
-                                <wp:inline distT="0" distB="0" distL="0" distR="0" wp14:anchorId="7B231A0A" wp14:editId="0CAAF9B5">
-                                  <wp:extent cx="2171700" cy="1847850"/>
+                                <wp:inline distT="0" distB="0" distL="0" distR="0">
+                                  <wp:extent cx="2276475" cy="2114550"/>
                                   <wp:effectExtent l="0" t="0" r="0" b="0"/>
-                                  <wp:docPr id="2" name="Picture 2"/>
+                                  <wp:docPr id="3" name="Picture 3"/>
                                   <wp:cNvGraphicFramePr>
                                     <a:graphicFrameLocks xmlns:a="http://schemas.openxmlformats.org/drawingml/2006/main" noChangeAspect="1"/>
                                   </wp:cNvGraphicFramePr>
@@ -206,7 +207,7 @@
                                     <a:graphicData uri="http://schemas.openxmlformats.org/drawingml/2006/picture">
                                       <pic:pic xmlns:pic="http://schemas.openxmlformats.org/drawingml/2006/picture">
                                         <pic:nvPicPr>
-                                          <pic:cNvPr id="2" name="Screenshot__104_-removebg-preview.png"/>
+                                          <pic:cNvPr id="3" name="stamp-removebg-preview.png"/>
                                           <pic:cNvPicPr/>
                                         </pic:nvPicPr>
                                         <pic:blipFill>
@@ -224,7 +225,7 @@
                                         <pic:spPr>
                                           <a:xfrm>
                                             <a:off x="0" y="0"/>
-                                            <a:ext cx="2178545" cy="1853674"/>
+                                            <a:ext cx="2276475" cy="2114550"/>
                                           </a:xfrm>
                                           <a:prstGeom prst="rect">
                                             <a:avLst/>
@@ -236,7 +237,6 @@
                                 </wp:inline>
                               </w:drawing>
                             </w:r>
-                            <w:bookmarkEnd w:id="1"/>
                           </w:p>
                         </w:txbxContent>
                       </wps:txbx>
@@ -268,16 +268,15 @@
                 <v:textbox>
                   <w:txbxContent>
                     <w:p>
-                      <w:bookmarkStart w:id="2" w:name="_GoBack"/>
                       <w:r>
                         <w:rPr>
                           <w:noProof/>
                         </w:rPr>
                         <w:drawing>
-                          <wp:inline distT="0" distB="0" distL="0" distR="0" wp14:anchorId="7B231A0A" wp14:editId="0CAAF9B5">
-                            <wp:extent cx="2171700" cy="1847850"/>
+                          <wp:inline distT="0" distB="0" distL="0" distR="0">
+                            <wp:extent cx="2276475" cy="2114550"/>
                             <wp:effectExtent l="0" t="0" r="0" b="0"/>
-                            <wp:docPr id="2" name="Picture 2"/>
+                            <wp:docPr id="3" name="Picture 3"/>
                             <wp:cNvGraphicFramePr>
                               <a:graphicFrameLocks xmlns:a="http://schemas.openxmlformats.org/drawingml/2006/main" noChangeAspect="1"/>
                             </wp:cNvGraphicFramePr>
@@ -285,7 +284,7 @@
                               <a:graphicData uri="http://schemas.openxmlformats.org/drawingml/2006/picture">
                                 <pic:pic xmlns:pic="http://schemas.openxmlformats.org/drawingml/2006/picture">
                                   <pic:nvPicPr>
-                                    <pic:cNvPr id="2" name="Screenshot__104_-removebg-preview.png"/>
+                                    <pic:cNvPr id="3" name="stamp-removebg-preview.png"/>
                                     <pic:cNvPicPr/>
                                   </pic:nvPicPr>
                                   <pic:blipFill>
@@ -303,7 +302,7 @@
                                   <pic:spPr>
                                     <a:xfrm>
                                       <a:off x="0" y="0"/>
-                                      <a:ext cx="2178545" cy="1853674"/>
+                                      <a:ext cx="2276475" cy="2114550"/>
                                     </a:xfrm>
                                     <a:prstGeom prst="rect">
                                       <a:avLst/>
@@ -315,7 +314,6 @@
                           </wp:inline>
                         </w:drawing>
                       </w:r>
-                      <w:bookmarkEnd w:id="2"/>
                     </w:p>
                   </w:txbxContent>
                 </v:textbox>
